--- a/Task 2 Cornell Notes/Task 2  - Research Notes and Writing Plan Oleh Melnychuk L00194760.docx
+++ b/Task 2 Cornell Notes/Task 2  - Research Notes and Writing Plan Oleh Melnychuk L00194760.docx
@@ -16,7 +16,31 @@
           <w:b/>
           <w:bCs/>
         </w:rPr>
-        <w:t>Task 1 – Research Specification</w:t>
+        <w:t xml:space="preserve">Task </w:t>
+      </w:r>
+      <w:r>
+        <w:rPr>
+          <w:rFonts w:ascii="Arial" w:hAnsi="Arial" w:cs="Arial"/>
+          <w:b/>
+          <w:bCs/>
+        </w:rPr>
+        <w:t>2</w:t>
+      </w:r>
+      <w:r>
+        <w:rPr>
+          <w:rFonts w:ascii="Arial" w:hAnsi="Arial" w:cs="Arial"/>
+          <w:b/>
+          <w:bCs/>
+        </w:rPr>
+        <w:t xml:space="preserve"> – </w:t>
+      </w:r>
+      <w:r>
+        <w:rPr>
+          <w:rFonts w:ascii="Arial" w:hAnsi="Arial" w:cs="Arial"/>
+          <w:b/>
+          <w:bCs/>
+        </w:rPr>
+        <w:t>Research Notes and Writing Plan</w:t>
       </w:r>
     </w:p>
     <w:p>
@@ -107,7 +131,7 @@
           <w:bCs/>
           <w:noProof/>
         </w:rPr>
-        <w:t>Saturday, 15 November 2025</w:t>
+        <w:t>Friday, 28 November 2025</w:t>
       </w:r>
       <w:r>
         <w:rPr>
@@ -3180,7 +3204,19 @@
               <w:rPr>
                 <w:rFonts w:ascii="Arial" w:hAnsi="Arial" w:cs="Arial"/>
               </w:rPr>
-              <w:t xml:space="preserve"> Even work in some examples can easily become play if we have our own personal goal, interest or sake for doing it. The more we are forced to do certain things, the more it feels like work, other than play. And backwards</w:t>
+              <w:t xml:space="preserve"> Even work in some examples can easily become play if we have our own personal goal, interest or sake for doing it. The more we are forced to do certain things, the more it feels like work, </w:t>
+            </w:r>
+            <w:r>
+              <w:rPr>
+                <w:rFonts w:ascii="Arial" w:hAnsi="Arial" w:cs="Arial"/>
+              </w:rPr>
+              <w:t>ra</w:t>
+            </w:r>
+            <w:r>
+              <w:rPr>
+                <w:rFonts w:ascii="Arial" w:hAnsi="Arial" w:cs="Arial"/>
+              </w:rPr>
+              <w:t>ther than play. And backwards</w:t>
             </w:r>
             <w:r>
               <w:rPr>
@@ -3730,6 +3766,43 @@
                 <w:rFonts w:ascii="Arial" w:hAnsi="Arial" w:cs="Arial"/>
               </w:rPr>
               <w:t>Games are closed, formal systems.</w:t>
+            </w:r>
+          </w:p>
+          <w:p>
+            <w:pPr>
+              <w:rPr>
+                <w:rFonts w:ascii="Arial" w:hAnsi="Arial" w:cs="Arial"/>
+              </w:rPr>
+            </w:pPr>
+            <w:r>
+              <w:rPr>
+                <w:rFonts w:ascii="Arial" w:hAnsi="Arial" w:cs="Arial"/>
+              </w:rPr>
+              <w:fldChar w:fldCharType="begin"/>
+            </w:r>
+            <w:r>
+              <w:rPr>
+                <w:rFonts w:ascii="Arial" w:hAnsi="Arial" w:cs="Arial"/>
+              </w:rPr>
+              <w:instrText xml:space="preserve"> ADDIN ZOTERO_ITEM CSL_CITATION {"citationID":"QCcNmIBg","properties":{"formattedCitation":"(Schell, 2008)","plainCitation":"(Schell, 2008)","noteIndex":0},"citationItems":[{"id":91,"uris":["http://zotero.org/users/18403491/items/BPTYJTBB"],"itemData":{"id":91,"type":"book","archive_location":"atuc.KOHA.ATU.408100156","ISBN":"978-0-12-369496-6","language":"eng","publisher":"Elsevier/Morgan Kaufmann","source":"EBSCOhost","title":"The art of game design : a book of lenses / by Jesse Schell.","title-short":"The art of game design","author":[{"family":"Schell","given":"Jesse"}],"issued":{"date-parts":[["2008",1,1]]}}}],"schema":"https://github.com/citation-style-language/schema/raw/master/csl-citation.json"} </w:instrText>
+            </w:r>
+            <w:r>
+              <w:rPr>
+                <w:rFonts w:ascii="Arial" w:hAnsi="Arial" w:cs="Arial"/>
+              </w:rPr>
+              <w:fldChar w:fldCharType="separate"/>
+            </w:r>
+            <w:r>
+              <w:rPr>
+                <w:rFonts w:ascii="Arial" w:hAnsi="Arial" w:cs="Arial"/>
+              </w:rPr>
+              <w:t>(Schell, 2008)</w:t>
+            </w:r>
+            <w:r>
+              <w:rPr>
+                <w:rFonts w:ascii="Arial" w:hAnsi="Arial" w:cs="Arial"/>
+              </w:rPr>
+              <w:fldChar w:fldCharType="end"/>
             </w:r>
           </w:p>
         </w:tc>
@@ -3966,6 +4039,48 @@
               <w:br/>
               <w:t>We get bored once we master a skill or realise that we can’t get better.</w:t>
             </w:r>
+            <w:r>
+              <w:rPr>
+                <w:rFonts w:ascii="Arial" w:hAnsi="Arial" w:cs="Arial"/>
+              </w:rPr>
+              <w:t xml:space="preserve"> </w:t>
+            </w:r>
+            <w:r>
+              <w:rPr>
+                <w:rFonts w:ascii="Arial" w:hAnsi="Arial" w:cs="Arial"/>
+              </w:rPr>
+              <w:fldChar w:fldCharType="begin"/>
+            </w:r>
+            <w:r>
+              <w:rPr>
+                <w:rFonts w:ascii="Arial" w:hAnsi="Arial" w:cs="Arial"/>
+              </w:rPr>
+              <w:instrText xml:space="preserve"> ADDIN ZOTERO_ITEM CSL_CITATION {"citationID":"Tb02qYJL","properties":{"formattedCitation":"(Koster, 2014)","plainCitation":"(Koster, 2014)","noteIndex":0},"citationItems":[{"id":87,"uris":["http://zotero.org/users/18403491/items/C8BYUDUP"],"itemData":{"id":87,"type":"book","edition":"2nd edition","event-place":"Sebastopol, CA","ISBN":"978-1-4493-6321-5","language":"en","number-of-pages":"1","publisher":"O'Reilly","publisher-place":"Sebastopol, CA","source":"K10plus ISBN","title":"A theory of fun for game design","author":[{"family":"Koster","given":"Raph"}],"issued":{"date-parts":[["2014"]]}}}],"schema":"https://github.com/citation-style-language/schema/raw/master/csl-citation.json"} </w:instrText>
+            </w:r>
+            <w:r>
+              <w:rPr>
+                <w:rFonts w:ascii="Arial" w:hAnsi="Arial" w:cs="Arial"/>
+              </w:rPr>
+              <w:fldChar w:fldCharType="separate"/>
+            </w:r>
+            <w:r>
+              <w:rPr>
+                <w:rFonts w:ascii="Arial" w:hAnsi="Arial" w:cs="Arial"/>
+              </w:rPr>
+              <w:t>(Koster, 2014)</w:t>
+            </w:r>
+            <w:r>
+              <w:rPr>
+                <w:rFonts w:ascii="Arial" w:hAnsi="Arial" w:cs="Arial"/>
+              </w:rPr>
+              <w:fldChar w:fldCharType="end"/>
+            </w:r>
+            <w:r>
+              <w:rPr>
+                <w:rFonts w:ascii="Arial" w:hAnsi="Arial" w:cs="Arial"/>
+              </w:rPr>
+              <w:t xml:space="preserve"> pp.42</w:t>
+            </w:r>
           </w:p>
         </w:tc>
       </w:tr>
@@ -4125,18 +4240,60 @@
               </w:rPr>
               <w:t>It is important to note that not all of these reasons of boredom will leave the same expression on the player after getting bored.</w:t>
             </w:r>
-          </w:p>
-          <w:p>
-            <w:pPr>
-              <w:rPr>
-                <w:rFonts w:ascii="Arial" w:hAnsi="Arial" w:cs="Arial"/>
-              </w:rPr>
-            </w:pPr>
+            <w:r>
+              <w:rPr>
+                <w:rFonts w:ascii="Arial" w:hAnsi="Arial" w:cs="Arial"/>
+              </w:rPr>
+              <w:t xml:space="preserve"> </w:t>
+            </w:r>
             <w:r>
               <w:rPr>
                 <w:rFonts w:ascii="Arial" w:hAnsi="Arial" w:cs="Arial"/>
               </w:rPr>
               <w:t>A good game is it is “One that teaches everything it has to offer before the player stops playing”.</w:t>
+            </w:r>
+          </w:p>
+          <w:p>
+            <w:pPr>
+              <w:rPr>
+                <w:rFonts w:ascii="Arial" w:hAnsi="Arial" w:cs="Arial"/>
+              </w:rPr>
+            </w:pPr>
+            <w:r>
+              <w:rPr>
+                <w:rFonts w:ascii="Arial" w:hAnsi="Arial" w:cs="Arial"/>
+              </w:rPr>
+              <w:fldChar w:fldCharType="begin"/>
+            </w:r>
+            <w:r>
+              <w:rPr>
+                <w:rFonts w:ascii="Arial" w:hAnsi="Arial" w:cs="Arial"/>
+              </w:rPr>
+              <w:instrText xml:space="preserve"> ADDIN ZOTERO_ITEM CSL_CITATION {"citationID":"wHTZ4Qba","properties":{"formattedCitation":"(Koster, 2014)","plainCitation":"(Koster, 2014)","noteIndex":0},"citationItems":[{"id":87,"uris":["http://zotero.org/users/18403491/items/C8BYUDUP"],"itemData":{"id":87,"type":"book","edition":"2nd edition","event-place":"Sebastopol, CA","ISBN":"978-1-4493-6321-5","language":"en","number-of-pages":"1","publisher":"O'Reilly","publisher-place":"Sebastopol, CA","source":"K10plus ISBN","title":"A theory of fun for game design","author":[{"family":"Koster","given":"Raph"}],"issued":{"date-parts":[["2014"]]}}}],"schema":"https://github.com/citation-style-language/schema/raw/master/csl-citation.json"} </w:instrText>
+            </w:r>
+            <w:r>
+              <w:rPr>
+                <w:rFonts w:ascii="Arial" w:hAnsi="Arial" w:cs="Arial"/>
+              </w:rPr>
+              <w:fldChar w:fldCharType="separate"/>
+            </w:r>
+            <w:r>
+              <w:rPr>
+                <w:rFonts w:ascii="Arial" w:hAnsi="Arial" w:cs="Arial"/>
+              </w:rPr>
+              <w:t>(Koster, 2014)</w:t>
+            </w:r>
+            <w:r>
+              <w:rPr>
+                <w:rFonts w:ascii="Arial" w:hAnsi="Arial" w:cs="Arial"/>
+              </w:rPr>
+              <w:fldChar w:fldCharType="end"/>
+            </w:r>
+            <w:r>
+              <w:rPr>
+                <w:rFonts w:ascii="Arial" w:hAnsi="Arial" w:cs="Arial"/>
+              </w:rPr>
+              <w:t xml:space="preserve"> pp.44</w:t>
             </w:r>
           </w:p>
         </w:tc>
@@ -4392,43 +4549,6 @@
               </w:rPr>
               <w:t>.</w:t>
             </w:r>
-          </w:p>
-          <w:p>
-            <w:pPr>
-              <w:rPr>
-                <w:rFonts w:ascii="Arial" w:hAnsi="Arial" w:cs="Arial"/>
-              </w:rPr>
-            </w:pPr>
-            <w:r>
-              <w:rPr>
-                <w:rFonts w:ascii="Arial" w:hAnsi="Arial" w:cs="Arial"/>
-              </w:rPr>
-              <w:fldChar w:fldCharType="begin"/>
-            </w:r>
-            <w:r>
-              <w:rPr>
-                <w:rFonts w:ascii="Arial" w:hAnsi="Arial" w:cs="Arial"/>
-              </w:rPr>
-              <w:instrText xml:space="preserve"> ADDIN ZOTERO_ITEM CSL_CITATION {"citationID":"UW0PdKuY","properties":{"formattedCitation":"(Koster, 2014)","plainCitation":"(Koster, 2014)","noteIndex":0},"citationItems":[{"id":87,"uris":["http://zotero.org/users/18403491/items/C8BYUDUP"],"itemData":{"id":87,"type":"book","edition":"2nd edition","event-place":"Sebastopol, CA","ISBN":"978-1-4493-6321-5","language":"en","number-of-pages":"1","publisher":"O'Reilly","publisher-place":"Sebastopol, CA","source":"K10plus ISBN","title":"A theory of fun for game design","author":[{"family":"Koster","given":"Raph"}],"issued":{"date-parts":[["2014"]]}}}],"schema":"https://github.com/citation-style-language/schema/raw/master/csl-citation.json"} </w:instrText>
-            </w:r>
-            <w:r>
-              <w:rPr>
-                <w:rFonts w:ascii="Arial" w:hAnsi="Arial" w:cs="Arial"/>
-              </w:rPr>
-              <w:fldChar w:fldCharType="separate"/>
-            </w:r>
-            <w:r>
-              <w:rPr>
-                <w:rFonts w:ascii="Arial" w:hAnsi="Arial" w:cs="Arial"/>
-              </w:rPr>
-              <w:t>(Koster, 2014)</w:t>
-            </w:r>
-            <w:r>
-              <w:rPr>
-                <w:rFonts w:ascii="Arial" w:hAnsi="Arial" w:cs="Arial"/>
-              </w:rPr>
-              <w:fldChar w:fldCharType="end"/>
-            </w:r>
             <w:r>
               <w:rPr>
                 <w:rFonts w:ascii="Arial" w:hAnsi="Arial" w:cs="Arial"/>
@@ -4440,7 +4560,44 @@
               <w:rPr>
                 <w:rFonts w:ascii="Arial" w:hAnsi="Arial" w:cs="Arial"/>
               </w:rPr>
-              <w:t xml:space="preserve"> We need to take into account a lot of small variables to make people enjoy, struggle, learn and master without getting the player bored. </w:t>
+              <w:t xml:space="preserve"> We need to take into account a lot of small variables to make people enjoy, struggle, learn and master without getting the player bored.</w:t>
+            </w:r>
+          </w:p>
+          <w:p>
+            <w:pPr>
+              <w:rPr>
+                <w:rFonts w:ascii="Arial" w:hAnsi="Arial" w:cs="Arial"/>
+              </w:rPr>
+            </w:pPr>
+            <w:r>
+              <w:rPr>
+                <w:rFonts w:ascii="Arial" w:hAnsi="Arial" w:cs="Arial"/>
+              </w:rPr>
+              <w:fldChar w:fldCharType="begin"/>
+            </w:r>
+            <w:r>
+              <w:rPr>
+                <w:rFonts w:ascii="Arial" w:hAnsi="Arial" w:cs="Arial"/>
+              </w:rPr>
+              <w:instrText xml:space="preserve"> ADDIN ZOTERO_ITEM CSL_CITATION {"citationID":"UW0PdKuY","properties":{"formattedCitation":"(Koster, 2014)","plainCitation":"(Koster, 2014)","noteIndex":0},"citationItems":[{"id":87,"uris":["http://zotero.org/users/18403491/items/C8BYUDUP"],"itemData":{"id":87,"type":"book","edition":"2nd edition","event-place":"Sebastopol, CA","ISBN":"978-1-4493-6321-5","language":"en","number-of-pages":"1","publisher":"O'Reilly","publisher-place":"Sebastopol, CA","source":"K10plus ISBN","title":"A theory of fun for game design","author":[{"family":"Koster","given":"Raph"}],"issued":{"date-parts":[["2014"]]}}}],"schema":"https://github.com/citation-style-language/schema/raw/master/csl-citation.json"} </w:instrText>
+            </w:r>
+            <w:r>
+              <w:rPr>
+                <w:rFonts w:ascii="Arial" w:hAnsi="Arial" w:cs="Arial"/>
+              </w:rPr>
+              <w:fldChar w:fldCharType="separate"/>
+            </w:r>
+            <w:r>
+              <w:rPr>
+                <w:rFonts w:ascii="Arial" w:hAnsi="Arial" w:cs="Arial"/>
+              </w:rPr>
+              <w:t>(Koster, 2014)</w:t>
+            </w:r>
+            <w:r>
+              <w:rPr>
+                <w:rFonts w:ascii="Arial" w:hAnsi="Arial" w:cs="Arial"/>
+              </w:rPr>
+              <w:fldChar w:fldCharType="end"/>
             </w:r>
           </w:p>
         </w:tc>
@@ -5076,6 +5233,43 @@
               <w:t>This allows designers to make great designs through a repetitive process of testing and adjusting the project without a giant loss of development progress if some mechanics don’t work.</w:t>
             </w:r>
           </w:p>
+          <w:p>
+            <w:pPr>
+              <w:rPr>
+                <w:rFonts w:ascii="Arial" w:hAnsi="Arial" w:cs="Arial"/>
+              </w:rPr>
+            </w:pPr>
+            <w:r>
+              <w:rPr>
+                <w:rFonts w:ascii="Arial" w:hAnsi="Arial" w:cs="Arial"/>
+              </w:rPr>
+              <w:fldChar w:fldCharType="begin"/>
+            </w:r>
+            <w:r>
+              <w:rPr>
+                <w:rFonts w:ascii="Arial" w:hAnsi="Arial" w:cs="Arial"/>
+              </w:rPr>
+              <w:instrText xml:space="preserve"> ADDIN ZOTERO_TEMP </w:instrText>
+            </w:r>
+            <w:r>
+              <w:rPr>
+                <w:rFonts w:ascii="Arial" w:hAnsi="Arial" w:cs="Arial"/>
+              </w:rPr>
+              <w:fldChar w:fldCharType="separate"/>
+            </w:r>
+            <w:r>
+              <w:rPr>
+                <w:rFonts w:ascii="Arial" w:hAnsi="Arial" w:cs="Arial"/>
+              </w:rPr>
+              <w:t>{Citation}</w:t>
+            </w:r>
+            <w:r>
+              <w:rPr>
+                <w:rFonts w:ascii="Arial" w:hAnsi="Arial" w:cs="Arial"/>
+              </w:rPr>
+              <w:fldChar w:fldCharType="end"/>
+            </w:r>
+          </w:p>
         </w:tc>
       </w:tr>
       <w:tr>
@@ -5267,6 +5461,42 @@
               </w:rPr>
               <w:br/>
               <w:t>This is an important thing to remember, and don’t make the design overcomplicated in the first place game is created for humans to play.</w:t>
+            </w:r>
+            <w:r>
+              <w:rPr>
+                <w:rFonts w:ascii="Arial" w:hAnsi="Arial" w:cs="Arial"/>
+              </w:rPr>
+              <w:t xml:space="preserve"> </w:t>
+            </w:r>
+            <w:r>
+              <w:rPr>
+                <w:rFonts w:ascii="Arial" w:hAnsi="Arial" w:cs="Arial"/>
+              </w:rPr>
+              <w:fldChar w:fldCharType="begin"/>
+            </w:r>
+            <w:r>
+              <w:rPr>
+                <w:rFonts w:ascii="Arial" w:hAnsi="Arial" w:cs="Arial"/>
+              </w:rPr>
+              <w:instrText xml:space="preserve"> ADDIN ZOTERO_ITEM CSL_CITATION {"citationID":"vdPcVaK3","properties":{"formattedCitation":"(Fullerton, Swain and Hoffman, 2004)","plainCitation":"(Fullerton, Swain and Hoffman, 2004)","noteIndex":0},"citationItems":[{"id":26,"uris":["http://zotero.org/users/18403491/items/MWXMPMTP"],"itemData":{"id":26,"type":"book","abstract":"As experienced teachers of novice game designers, the authors have discovered patterns in the way that students grasp game design - the mistakes they make as well as the methods to help them to create better games. Each exercise requires no background in programming or artwork, releasing beginning designers from the intricacies of electronic game production and allowing them to learn what works and what doesn't work in a game system. Additionally, these exercises teach important skills in system design: the processes of prototyping, playtesting, and redesigning.","ISBN":"978-1-57820-222-5","language":"en","note":"Google-Books-ID: 61LbUE2K3zoC","number-of-pages":"480","publisher":"CRC Press","source":"Google Books","title":"Game Design Workshop: Designing, Prototyping, &amp; Playtesting Games","title-short":"Game Design Workshop","author":[{"family":"Fullerton","given":"Tracy"},{"family":"Swain","given":"Chris"},{"family":"Hoffman","given":"Steven"}],"issued":{"date-parts":[["2004",1,3]]}}}],"schema":"https://github.com/citation-style-language/schema/raw/master/csl-citation.json"} </w:instrText>
+            </w:r>
+            <w:r>
+              <w:rPr>
+                <w:rFonts w:ascii="Arial" w:hAnsi="Arial" w:cs="Arial"/>
+              </w:rPr>
+              <w:fldChar w:fldCharType="separate"/>
+            </w:r>
+            <w:r>
+              <w:rPr>
+                <w:rFonts w:ascii="Arial" w:hAnsi="Arial" w:cs="Arial"/>
+              </w:rPr>
+              <w:t>(Fullerton, Swain and Hoffman, 2004)</w:t>
+            </w:r>
+            <w:r>
+              <w:rPr>
+                <w:rFonts w:ascii="Arial" w:hAnsi="Arial" w:cs="Arial"/>
+              </w:rPr>
+              <w:fldChar w:fldCharType="end"/>
             </w:r>
           </w:p>
         </w:tc>
